--- a/reps/ПППИ6_Харламов_ПИ-19а.docx
+++ b/reps/ПППИ6_Харламов_ПИ-19а.docx
@@ -109,25 +109,6 @@
         </w:rPr>
         <w:t>«ДОНЕЦКИЙ НАЦИОНАЛЬНЫЙ ТЕХНИЧЕСКИЙ УНИВЕРСИТЕТ»</w:t>
       </w:r>
-    </w:p>
-    <w:p>
-      <w:pPr>
-        <w:spacing w:after="200" w:line="360" w:lineRule="auto"/>
-        <w:jc w:val="both"/>
-        <w:rPr>
-          <w:rFonts w:hint="default" w:ascii="Times New Roman" w:hAnsi="Times New Roman" w:eastAsia="Times New Roman" w:cs="Times New Roman"/>
-          <w:b w:val="0"/>
-          <w:bCs w:val="0"/>
-          <w:i w:val="0"/>
-          <w:iCs w:val="0"/>
-          <w:caps w:val="0"/>
-          <w:smallCaps w:val="0"/>
-          <w:color w:val="000000"/>
-          <w:sz w:val="28"/>
-          <w:szCs w:val="28"/>
-          <w:lang w:val="en-US"/>
-        </w:rPr>
-      </w:pPr>
     </w:p>
     <w:p>
       <w:pPr>
@@ -355,23 +336,7 @@
           <w:szCs w:val="28"/>
           <w:lang w:val="ru-RU"/>
         </w:rPr>
-        <w:t>Курс: «Профессиональная практика программн</w:t>
-      </w:r>
-      <w:r>
-        <w:rPr>
-          <w:rFonts w:hint="default" w:ascii="Times New Roman" w:hAnsi="Times New Roman" w:eastAsia="Times New Roman" w:cs="Times New Roman"/>
-          <w:b w:val="0"/>
-          <w:bCs w:val="0"/>
-          <w:i w:val="0"/>
-          <w:iCs w:val="0"/>
-          <w:caps w:val="0"/>
-          <w:smallCaps w:val="0"/>
-          <w:color w:val="000000"/>
-          <w:sz w:val="28"/>
-          <w:szCs w:val="28"/>
-          <w:lang w:val="ru-RU"/>
-        </w:rPr>
-        <w:t>ой инженерии»</w:t>
+        <w:t>Курс: «Профессиональная практика программной инженерии»</w:t>
       </w:r>
     </w:p>
     <w:p>
@@ -784,7 +749,7 @@
           <w:szCs w:val="28"/>
           <w:lang w:val="ru-RU"/>
         </w:rPr>
-        <w:t>Донецк – 2022</w:t>
+        <w:t>Донецк – 2023</w:t>
       </w:r>
       <w:r>
         <w:rPr>
@@ -1040,8 +1005,27 @@
           <w:lang w:val="ru-RU"/>
         </w:rPr>
       </w:pPr>
+      <w:r>
+        <w:rPr>
+          <w:rFonts w:hint="default" w:ascii="Times New Roman" w:hAnsi="Times New Roman" w:eastAsia="sans-serif" w:cs="Times New Roman"/>
+          <w:sz w:val="28"/>
+          <w:szCs w:val="28"/>
+          <w:lang w:val="ru-RU"/>
+        </w:rPr>
+        <w:tab/>
+        <w:t>Сохраним изменения (рисунок 2</w:t>
+      </w:r>
       <w:bookmarkStart w:id="0" w:name="_GoBack"/>
       <w:bookmarkEnd w:id="0"/>
+      <w:r>
+        <w:rPr>
+          <w:rFonts w:hint="default" w:ascii="Times New Roman" w:hAnsi="Times New Roman" w:eastAsia="sans-serif" w:cs="Times New Roman"/>
+          <w:sz w:val="28"/>
+          <w:szCs w:val="28"/>
+          <w:lang w:val="ru-RU"/>
+        </w:rPr>
+        <w:t>).</w:t>
+      </w:r>
     </w:p>
     <w:p>
       <w:pPr>
@@ -1136,6 +1120,96 @@
         </w:rPr>
         <w:t xml:space="preserve"> – коммит главной страницы сайта</w:t>
       </w:r>
+    </w:p>
+    <w:p>
+      <w:pPr>
+        <w:spacing w:line="360" w:lineRule="auto"/>
+        <w:ind w:firstLine="708" w:firstLineChars="0"/>
+        <w:jc w:val="both"/>
+      </w:pPr>
+      <w:r>
+        <w:rPr>
+          <w:rFonts w:hint="default" w:ascii="Times New Roman" w:hAnsi="Times New Roman" w:eastAsia="sans-serif" w:cs="Times New Roman"/>
+          <w:sz w:val="28"/>
+          <w:szCs w:val="28"/>
+          <w:lang w:val="ru-RU"/>
+        </w:rPr>
+        <w:t>Итоговый вид сайта с возможностью скачать отчёты представлен на рисунке 3.</w:t>
+      </w:r>
+    </w:p>
+    <w:p>
+      <w:pPr>
+        <w:spacing w:line="360" w:lineRule="auto"/>
+        <w:jc w:val="center"/>
+      </w:pPr>
+      <w:r>
+        <w:drawing>
+          <wp:inline distT="0" distB="0" distL="114300" distR="114300">
+            <wp:extent cx="5581650" cy="2390775"/>
+            <wp:effectExtent l="0" t="0" r="0" b="9525"/>
+            <wp:docPr id="3" name="Изображение 1"/>
+            <wp:cNvGraphicFramePr>
+              <a:graphicFrameLocks xmlns:a="http://schemas.openxmlformats.org/drawingml/2006/main" noChangeAspect="1"/>
+            </wp:cNvGraphicFramePr>
+            <a:graphic xmlns:a="http://schemas.openxmlformats.org/drawingml/2006/main">
+              <a:graphicData uri="http://schemas.openxmlformats.org/drawingml/2006/picture">
+                <pic:pic xmlns:pic="http://schemas.openxmlformats.org/drawingml/2006/picture">
+                  <pic:nvPicPr>
+                    <pic:cNvPr id="3" name="Изображение 1"/>
+                    <pic:cNvPicPr>
+                      <a:picLocks noChangeAspect="1"/>
+                    </pic:cNvPicPr>
+                  </pic:nvPicPr>
+                  <pic:blipFill>
+                    <a:blip r:embed="rId6"/>
+                    <a:stretch>
+                      <a:fillRect/>
+                    </a:stretch>
+                  </pic:blipFill>
+                  <pic:spPr>
+                    <a:xfrm>
+                      <a:off x="0" y="0"/>
+                      <a:ext cx="5581650" cy="2390775"/>
+                    </a:xfrm>
+                    <a:prstGeom prst="rect">
+                      <a:avLst/>
+                    </a:prstGeom>
+                    <a:noFill/>
+                    <a:ln>
+                      <a:noFill/>
+                    </a:ln>
+                  </pic:spPr>
+                </pic:pic>
+              </a:graphicData>
+            </a:graphic>
+          </wp:inline>
+        </w:drawing>
+      </w:r>
+    </w:p>
+    <w:p>
+      <w:pPr>
+        <w:spacing w:line="360" w:lineRule="auto"/>
+        <w:jc w:val="center"/>
+      </w:pPr>
+      <w:r>
+        <w:rPr>
+          <w:rFonts w:hint="default" w:ascii="Times New Roman" w:hAnsi="Times New Roman" w:eastAsia="sans-serif" w:cs="Times New Roman"/>
+          <w:sz w:val="28"/>
+          <w:szCs w:val="28"/>
+          <w:lang w:val="ru-RU"/>
+        </w:rPr>
+        <w:t>Рисунок 3 – Сайт</w:t>
+      </w:r>
+    </w:p>
+    <w:p>
+      <w:pPr>
+        <w:spacing w:line="360" w:lineRule="auto"/>
+        <w:jc w:val="center"/>
+        <w:rPr>
+          <w:rFonts w:hint="default"/>
+          <w:lang w:val="ru-RU"/>
+        </w:rPr>
+      </w:pPr>
     </w:p>
     <w:p>
       <w:pPr>
@@ -1472,14 +1546,14 @@
     <w:lsdException w:unhideWhenUsed="0" w:uiPriority="0" w:semiHidden="0" w:name="index 6"/>
     <w:lsdException w:qFormat="1" w:unhideWhenUsed="0" w:uiPriority="0" w:semiHidden="0" w:name="index 7"/>
     <w:lsdException w:qFormat="1" w:unhideWhenUsed="0" w:uiPriority="0" w:semiHidden="0" w:name="index 8"/>
-    <w:lsdException w:unhideWhenUsed="0" w:uiPriority="0" w:semiHidden="0" w:name="index 9"/>
+    <w:lsdException w:qFormat="1" w:unhideWhenUsed="0" w:uiPriority="0" w:semiHidden="0" w:name="index 9"/>
     <w:lsdException w:unhideWhenUsed="0" w:uiPriority="0" w:semiHidden="0" w:name="toc 1"/>
     <w:lsdException w:qFormat="1" w:unhideWhenUsed="0" w:uiPriority="0" w:semiHidden="0" w:name="toc 2"/>
     <w:lsdException w:qFormat="1" w:unhideWhenUsed="0" w:uiPriority="0" w:semiHidden="0" w:name="toc 3"/>
     <w:lsdException w:qFormat="1" w:unhideWhenUsed="0" w:uiPriority="0" w:semiHidden="0" w:name="toc 4"/>
     <w:lsdException w:qFormat="1" w:unhideWhenUsed="0" w:uiPriority="0" w:semiHidden="0" w:name="toc 5"/>
     <w:lsdException w:qFormat="1" w:unhideWhenUsed="0" w:uiPriority="0" w:semiHidden="0" w:name="toc 6"/>
-    <w:lsdException w:unhideWhenUsed="0" w:uiPriority="0" w:semiHidden="0" w:name="toc 7"/>
+    <w:lsdException w:qFormat="1" w:unhideWhenUsed="0" w:uiPriority="0" w:semiHidden="0" w:name="toc 7"/>
     <w:lsdException w:unhideWhenUsed="0" w:uiPriority="0" w:semiHidden="0" w:name="toc 8"/>
     <w:lsdException w:qFormat="1" w:unhideWhenUsed="0" w:uiPriority="0" w:semiHidden="0" w:name="toc 9"/>
     <w:lsdException w:qFormat="1" w:unhideWhenUsed="0" w:uiPriority="0" w:semiHidden="0" w:name="Normal Indent"/>
@@ -1487,7 +1561,7 @@
     <w:lsdException w:qFormat="1" w:unhideWhenUsed="0" w:uiPriority="0" w:semiHidden="0" w:name="annotation text"/>
     <w:lsdException w:qFormat="1" w:unhideWhenUsed="0" w:uiPriority="0" w:semiHidden="0" w:name="header"/>
     <w:lsdException w:qFormat="1" w:unhideWhenUsed="0" w:uiPriority="0" w:semiHidden="0" w:name="footer"/>
-    <w:lsdException w:unhideWhenUsed="0" w:uiPriority="0" w:semiHidden="0" w:name="index heading"/>
+    <w:lsdException w:qFormat="1" w:unhideWhenUsed="0" w:uiPriority="0" w:semiHidden="0" w:name="index heading"/>
     <w:lsdException w:qFormat="1" w:uiPriority="0" w:name="caption"/>
     <w:lsdException w:qFormat="1" w:unhideWhenUsed="0" w:uiPriority="0" w:semiHidden="0" w:name="table of figures"/>
     <w:lsdException w:qFormat="1" w:unhideWhenUsed="0" w:uiPriority="0" w:semiHidden="0" w:name="envelope address"/>
@@ -1523,9 +1597,9 @@
     <w:lsdException w:qFormat="1" w:unhideWhenUsed="0" w:uiPriority="0" w:semiHidden="0" w:name="Body Text"/>
     <w:lsdException w:qFormat="1" w:unhideWhenUsed="0" w:uiPriority="0" w:semiHidden="0" w:name="Body Text Indent"/>
     <w:lsdException w:qFormat="1" w:unhideWhenUsed="0" w:uiPriority="0" w:semiHidden="0" w:name="List Continue"/>
-    <w:lsdException w:unhideWhenUsed="0" w:uiPriority="0" w:semiHidden="0" w:name="List Continue 2"/>
+    <w:lsdException w:qFormat="1" w:unhideWhenUsed="0" w:uiPriority="0" w:semiHidden="0" w:name="List Continue 2"/>
     <w:lsdException w:unhideWhenUsed="0" w:uiPriority="0" w:semiHidden="0" w:name="List Continue 3"/>
-    <w:lsdException w:unhideWhenUsed="0" w:uiPriority="0" w:semiHidden="0" w:name="List Continue 4"/>
+    <w:lsdException w:qFormat="1" w:unhideWhenUsed="0" w:uiPriority="0" w:semiHidden="0" w:name="List Continue 4"/>
     <w:lsdException w:unhideWhenUsed="0" w:uiPriority="0" w:semiHidden="0" w:name="List Continue 5"/>
     <w:lsdException w:qFormat="1" w:unhideWhenUsed="0" w:uiPriority="0" w:semiHidden="0" w:name="Message Header"/>
     <w:lsdException w:qFormat="1" w:unhideWhenUsed="0" w:uiPriority="0" w:semiHidden="0" w:name="Subtitle"/>
@@ -1543,23 +1617,23 @@
     <w:lsdException w:qFormat="1" w:unhideWhenUsed="0" w:uiPriority="0" w:semiHidden="0" w:name="FollowedHyperlink"/>
     <w:lsdException w:qFormat="1" w:unhideWhenUsed="0" w:uiPriority="0" w:semiHidden="0" w:name="Strong"/>
     <w:lsdException w:qFormat="1" w:unhideWhenUsed="0" w:uiPriority="0" w:semiHidden="0" w:name="Emphasis"/>
-    <w:lsdException w:unhideWhenUsed="0" w:uiPriority="0" w:semiHidden="0" w:name="Document Map"/>
+    <w:lsdException w:qFormat="1" w:unhideWhenUsed="0" w:uiPriority="0" w:semiHidden="0" w:name="Document Map"/>
     <w:lsdException w:qFormat="1" w:unhideWhenUsed="0" w:uiPriority="0" w:semiHidden="0" w:name="Plain Text"/>
-    <w:lsdException w:unhideWhenUsed="0" w:uiPriority="0" w:semiHidden="0" w:name="E-mail Signature"/>
-    <w:lsdException w:unhideWhenUsed="0" w:uiPriority="0" w:semiHidden="0" w:name="Normal (Web)"/>
+    <w:lsdException w:qFormat="1" w:unhideWhenUsed="0" w:uiPriority="0" w:semiHidden="0" w:name="E-mail Signature"/>
+    <w:lsdException w:qFormat="1" w:unhideWhenUsed="0" w:uiPriority="0" w:semiHidden="0" w:name="Normal (Web)"/>
     <w:lsdException w:qFormat="1" w:unhideWhenUsed="0" w:uiPriority="0" w:semiHidden="0" w:name="HTML Acronym"/>
     <w:lsdException w:qFormat="1" w:unhideWhenUsed="0" w:uiPriority="0" w:semiHidden="0" w:name="HTML Address"/>
     <w:lsdException w:qFormat="1" w:unhideWhenUsed="0" w:uiPriority="0" w:semiHidden="0" w:name="HTML Cite"/>
     <w:lsdException w:qFormat="1" w:unhideWhenUsed="0" w:uiPriority="0" w:semiHidden="0" w:name="HTML Code"/>
     <w:lsdException w:qFormat="1" w:unhideWhenUsed="0" w:uiPriority="0" w:semiHidden="0" w:name="HTML Definition"/>
     <w:lsdException w:qFormat="1" w:unhideWhenUsed="0" w:uiPriority="0" w:semiHidden="0" w:name="HTML Keyboard"/>
-    <w:lsdException w:unhideWhenUsed="0" w:uiPriority="0" w:semiHidden="0" w:name="HTML Preformatted"/>
+    <w:lsdException w:qFormat="1" w:unhideWhenUsed="0" w:uiPriority="0" w:semiHidden="0" w:name="HTML Preformatted"/>
     <w:lsdException w:unhideWhenUsed="0" w:uiPriority="0" w:semiHidden="0" w:name="HTML Sample"/>
     <w:lsdException w:unhideWhenUsed="0" w:uiPriority="0" w:semiHidden="0" w:name="HTML Typewriter"/>
-    <w:lsdException w:unhideWhenUsed="0" w:uiPriority="0" w:semiHidden="0" w:name="HTML Variable"/>
+    <w:lsdException w:qFormat="1" w:unhideWhenUsed="0" w:uiPriority="0" w:semiHidden="0" w:name="HTML Variable"/>
     <w:lsdException w:qFormat="1" w:unhideWhenUsed="0" w:uiPriority="0" w:name="Normal Table"/>
     <w:lsdException w:qFormat="1" w:unhideWhenUsed="0" w:uiPriority="0" w:semiHidden="0" w:name="annotation subject"/>
-    <w:lsdException w:unhideWhenUsed="0" w:uiPriority="0" w:semiHidden="0" w:name="Table Simple 1"/>
+    <w:lsdException w:qFormat="1" w:unhideWhenUsed="0" w:uiPriority="0" w:semiHidden="0" w:name="Table Simple 1"/>
     <w:lsdException w:qFormat="1" w:unhideWhenUsed="0" w:uiPriority="0" w:semiHidden="0" w:name="Table Simple 2"/>
     <w:lsdException w:qFormat="1" w:unhideWhenUsed="0" w:uiPriority="0" w:semiHidden="0" w:name="Table Simple 3"/>
     <w:lsdException w:qFormat="1" w:unhideWhenUsed="0" w:uiPriority="0" w:semiHidden="0" w:name="Table Classic 1"/>
@@ -1567,7 +1641,7 @@
     <w:lsdException w:qFormat="1" w:unhideWhenUsed="0" w:uiPriority="0" w:semiHidden="0" w:name="Table Classic 3"/>
     <w:lsdException w:qFormat="1" w:unhideWhenUsed="0" w:uiPriority="0" w:semiHidden="0" w:name="Table Classic 4"/>
     <w:lsdException w:qFormat="1" w:unhideWhenUsed="0" w:uiPriority="0" w:semiHidden="0" w:name="Table Colorful 1"/>
-    <w:lsdException w:unhideWhenUsed="0" w:uiPriority="0" w:semiHidden="0" w:name="Table Colorful 2"/>
+    <w:lsdException w:qFormat="1" w:unhideWhenUsed="0" w:uiPriority="0" w:semiHidden="0" w:name="Table Colorful 2"/>
     <w:lsdException w:qFormat="1" w:unhideWhenUsed="0" w:uiPriority="0" w:semiHidden="0" w:name="Table Colorful 3"/>
     <w:lsdException w:qFormat="1" w:unhideWhenUsed="0" w:uiPriority="0" w:semiHidden="0" w:name="Table Columns 1"/>
     <w:lsdException w:qFormat="1" w:unhideWhenUsed="0" w:uiPriority="0" w:semiHidden="0" w:name="Table Columns 2"/>
@@ -1586,12 +1660,12 @@
     <w:lsdException w:qFormat="1" w:unhideWhenUsed="0" w:uiPriority="0" w:semiHidden="0" w:name="Table List 2"/>
     <w:lsdException w:qFormat="1" w:unhideWhenUsed="0" w:uiPriority="0" w:semiHidden="0" w:name="Table List 3"/>
     <w:lsdException w:qFormat="1" w:unhideWhenUsed="0" w:uiPriority="0" w:semiHidden="0" w:name="Table List 4"/>
-    <w:lsdException w:unhideWhenUsed="0" w:uiPriority="0" w:semiHidden="0" w:name="Table List 5"/>
+    <w:lsdException w:qFormat="1" w:unhideWhenUsed="0" w:uiPriority="0" w:semiHidden="0" w:name="Table List 5"/>
     <w:lsdException w:qFormat="1" w:unhideWhenUsed="0" w:uiPriority="0" w:semiHidden="0" w:name="Table List 6"/>
     <w:lsdException w:qFormat="1" w:unhideWhenUsed="0" w:uiPriority="0" w:semiHidden="0" w:name="Table List 7"/>
     <w:lsdException w:qFormat="1" w:unhideWhenUsed="0" w:uiPriority="0" w:semiHidden="0" w:name="Table List 8"/>
     <w:lsdException w:qFormat="1" w:unhideWhenUsed="0" w:uiPriority="0" w:semiHidden="0" w:name="Table 3D effects 1"/>
-    <w:lsdException w:unhideWhenUsed="0" w:uiPriority="0" w:semiHidden="0" w:name="Table 3D effects 2"/>
+    <w:lsdException w:qFormat="1" w:unhideWhenUsed="0" w:uiPriority="0" w:semiHidden="0" w:name="Table 3D effects 2"/>
     <w:lsdException w:qFormat="1" w:unhideWhenUsed="0" w:uiPriority="0" w:semiHidden="0" w:name="Table 3D effects 3"/>
     <w:lsdException w:qFormat="1" w:unhideWhenUsed="0" w:uiPriority="0" w:semiHidden="0" w:name="Table Contemporary"/>
     <w:lsdException w:qFormat="1" w:unhideWhenUsed="0" w:uiPriority="0" w:semiHidden="0" w:name="Table Elegant"/>
@@ -1954,6 +2028,7 @@
   <w:style w:type="character" w:styleId="26">
     <w:name w:val="HTML Variable"/>
     <w:basedOn w:val="11"/>
+    <w:qFormat/>
     <w:uiPriority w:val="0"/>
     <w:rPr>
       <w:i/>
@@ -2145,6 +2220,7 @@
   <w:style w:type="paragraph" w:styleId="45">
     <w:name w:val="Document Map"/>
     <w:basedOn w:val="1"/>
+    <w:qFormat/>
     <w:uiPriority w:val="0"/>
     <w:pPr>
       <w:shd w:val="clear" w:color="auto" w:fill="000080"/>
@@ -2271,6 +2347,7 @@
     <w:name w:val="toc 7"/>
     <w:basedOn w:val="1"/>
     <w:next w:val="1"/>
+    <w:qFormat/>
     <w:uiPriority w:val="0"/>
     <w:pPr>
       <w:ind w:left="2520" w:leftChars="1200"/>
@@ -2323,6 +2400,7 @@
     <w:name w:val="index 9"/>
     <w:basedOn w:val="1"/>
     <w:next w:val="1"/>
+    <w:qFormat/>
     <w:uiPriority w:val="0"/>
     <w:pPr>
       <w:ind w:left="1600" w:leftChars="1600"/>
@@ -2359,6 +2437,7 @@
     <w:name w:val="index heading"/>
     <w:basedOn w:val="1"/>
     <w:next w:val="43"/>
+    <w:qFormat/>
     <w:uiPriority w:val="0"/>
     <w:rPr>
       <w:rFonts w:ascii="Arial" w:hAnsi="Arial" w:cs="Arial"/>
@@ -2642,6 +2721,7 @@
   <w:style w:type="paragraph" w:styleId="90">
     <w:name w:val="Normal (Web)"/>
     <w:basedOn w:val="1"/>
+    <w:qFormat/>
     <w:uiPriority w:val="0"/>
     <w:rPr>
       <w:sz w:val="24"/>
@@ -2706,6 +2786,7 @@
   <w:style w:type="paragraph" w:styleId="96">
     <w:name w:val="List Continue 2"/>
     <w:basedOn w:val="1"/>
+    <w:qFormat/>
     <w:uiPriority w:val="0"/>
     <w:pPr>
       <w:spacing w:after="120"/>
@@ -2724,6 +2805,7 @@
   <w:style w:type="paragraph" w:styleId="98">
     <w:name w:val="List Continue 4"/>
     <w:basedOn w:val="1"/>
+    <w:qFormat/>
     <w:uiPriority w:val="0"/>
     <w:pPr>
       <w:spacing w:after="120"/>
@@ -2767,6 +2849,7 @@
   <w:style w:type="paragraph" w:styleId="103">
     <w:name w:val="HTML Preformatted"/>
     <w:basedOn w:val="1"/>
+    <w:qFormat/>
     <w:uiPriority w:val="0"/>
     <w:rPr>
       <w:rFonts w:ascii="Courier New" w:hAnsi="Courier New" w:cs="Courier New"/>
@@ -2807,11 +2890,13 @@
   <w:style w:type="paragraph" w:styleId="106">
     <w:name w:val="E-mail Signature"/>
     <w:basedOn w:val="1"/>
+    <w:qFormat/>
     <w:uiPriority w:val="0"/>
   </w:style>
   <w:style w:type="table" w:styleId="107">
     <w:name w:val="Table Colorful 2"/>
     <w:basedOn w:val="12"/>
+    <w:qFormat/>
     <w:uiPriority w:val="0"/>
     <w:pPr>
       <w:widowControl w:val="0"/>
@@ -3291,6 +3376,7 @@
   <w:style w:type="table" w:styleId="113">
     <w:name w:val="Table Simple 1"/>
     <w:basedOn w:val="12"/>
+    <w:qFormat/>
     <w:uiPriority w:val="0"/>
     <w:pPr>
       <w:widowControl w:val="0"/>
@@ -3400,6 +3486,7 @@
   <w:style w:type="table" w:styleId="115">
     <w:name w:val="Table 3D effects 2"/>
     <w:basedOn w:val="12"/>
+    <w:qFormat/>
     <w:uiPriority w:val="0"/>
     <w:pPr>
       <w:widowControl w:val="0"/>
@@ -3498,6 +3585,7 @@
   <w:style w:type="table" w:styleId="116">
     <w:name w:val="Table List 5"/>
     <w:basedOn w:val="12"/>
+    <w:qFormat/>
     <w:uiPriority w:val="0"/>
     <w:pPr>
       <w:widowControl w:val="0"/>
